--- a/法令ファイル/貿易保険法の一部を改正する法律附則第十一条の国を定める政令/貿易保険法の一部を改正する法律附則第十一条の国を定める政令（平成十三年政令第二百三号）.docx
+++ b/法令ファイル/貿易保険法の一部を改正する法律附則第十一条の国を定める政令/貿易保険法の一部を改正する法律附則第十一条の国を定める政令（平成十三年政令第二百三号）.docx
@@ -45,7 +45,7 @@
         <w:pStyle w:val="Heading1"/>
       </w:pPr>
       <w:r>
-        <w:t>附　則（平成一三年一二月一四日政令第四〇四号）</w:t>
+        <w:t>附則（平成一三年一二月一四日政令第四〇四号）</w:t>
       </w:r>
     </w:p>
     <w:p>
@@ -63,7 +63,7 @@
         <w:pStyle w:val="Heading1"/>
       </w:pPr>
       <w:r>
-        <w:t>附　則（平成一五年二月五日政令第三二号）</w:t>
+        <w:t>附則（平成一五年二月五日政令第三二号）</w:t>
       </w:r>
     </w:p>
     <w:p>
@@ -81,7 +81,7 @@
         <w:pStyle w:val="Heading1"/>
       </w:pPr>
       <w:r>
-        <w:t>附　則（平成一五年三月三一日政令第一二五号）</w:t>
+        <w:t>附則（平成一五年三月三一日政令第一二五号）</w:t>
       </w:r>
     </w:p>
     <w:p>
@@ -99,7 +99,7 @@
         <w:pStyle w:val="Heading1"/>
       </w:pPr>
       <w:r>
-        <w:t>附　則（平成一六年九月一〇日政令第二六九号）</w:t>
+        <w:t>附則（平成一六年九月一〇日政令第二六九号）</w:t>
       </w:r>
     </w:p>
     <w:p>
@@ -127,7 +127,7 @@
     </w:pPr>
     <w:r>
       <w:tab/>
-      <w:t>WeGov v0.1 - FTS141</w:t>
+      <w:t>WeGov v0.2 - FTS141</w:t>
     </w:r>
   </w:p>
 </w:ftr>
